--- a/Flyer/Übung 15.docx
+++ b/Flyer/Übung 15.docx
@@ -93,8 +93,6 @@
           </wp:anchor>
         </w:drawing>
       </w:r>
-      <w:bookmarkStart w:id="0" w:name="_GoBack"/>
-      <w:bookmarkEnd w:id="0"/>
       <w:r>
         <w:t>HTML Kenntnisse</w:t>
       </w:r>
@@ -108,13 +106,8 @@
         </w:numPr>
       </w:pPr>
       <w:r>
-        <w:t xml:space="preserve">Zur Auffrischung: TEXT, </w:t>
+        <w:t>Zur Auffrischung: TEXT, size</w:t>
       </w:r>
-      <w:proofErr w:type="spellStart"/>
-      <w:r>
-        <w:t>size</w:t>
-      </w:r>
-      <w:proofErr w:type="spellEnd"/>
     </w:p>
     <w:p>
       <w:pPr>
@@ -135,28 +128,12 @@
           <w:lang w:val="en-US"/>
         </w:rPr>
       </w:pPr>
-      <w:proofErr w:type="spellStart"/>
       <w:r>
         <w:rPr>
           <w:lang w:val="en-US"/>
         </w:rPr>
-        <w:t>Nichts</w:t>
+        <w:t>Nichts Neues</w:t>
       </w:r>
-      <w:proofErr w:type="spellEnd"/>
-      <w:r>
-        <w:rPr>
-          <w:lang w:val="en-US"/>
-        </w:rPr>
-        <w:t xml:space="preserve"> </w:t>
-      </w:r>
-      <w:proofErr w:type="spellStart"/>
-      <w:r>
-        <w:rPr>
-          <w:lang w:val="en-US"/>
-        </w:rPr>
-        <w:t>Neues</w:t>
-      </w:r>
-      <w:proofErr w:type="spellEnd"/>
     </w:p>
     <w:p>
       <w:pPr>
@@ -175,13 +152,8 @@
         </w:numPr>
       </w:pPr>
       <w:r>
-        <w:t xml:space="preserve">HTML DOM: </w:t>
+        <w:t>HTML DOM: textContent</w:t>
       </w:r>
-      <w:proofErr w:type="spellStart"/>
-      <w:r>
-        <w:t>textContent</w:t>
-      </w:r>
-      <w:proofErr w:type="spellEnd"/>
     </w:p>
     <w:p>
       <w:pPr>
@@ -192,16 +164,13 @@
         </w:numPr>
       </w:pPr>
       <w:r>
-        <w:t xml:space="preserve">JavaScript: Date mit </w:t>
+        <w:t xml:space="preserve">JavaScript: Date mit getTime(), </w:t>
       </w:r>
-      <w:proofErr w:type="spellStart"/>
       <w:r>
-        <w:t>getTime</w:t>
+        <w:t>new</w:t>
       </w:r>
-      <w:proofErr w:type="spellEnd"/>
-      <w:r>
-        <w:t xml:space="preserve">(), </w:t>
-      </w:r>
+      <w:bookmarkStart w:id="0" w:name="_GoBack"/>
+      <w:bookmarkEnd w:id="0"/>
     </w:p>
     <w:p>
       <w:pPr>
@@ -1376,7 +1345,7 @@
 </file>
 
 <file path=customXml/itemProps1.xml><?xml version="1.0" encoding="utf-8"?>
-<ds:datastoreItem xmlns:ds="http://schemas.openxmlformats.org/officeDocument/2006/customXml" ds:itemID="{964C35B6-CB17-448E-BD18-4DB8F3609DE7}">
+<ds:datastoreItem xmlns:ds="http://schemas.openxmlformats.org/officeDocument/2006/customXml" ds:itemID="{64839566-2FAF-4FB5-8DE4-F26B2CA2E71F}">
   <ds:schemaRefs>
     <ds:schemaRef ds:uri="http://schemas.openxmlformats.org/officeDocument/2006/bibliography"/>
   </ds:schemaRefs>
